--- a/法令ファイル/平成七年六月二日から七月二十三日までの間の豪雨についての激甚災害の指定及びこれに対し適用すべき措置の指定に関する政令/平成七年六月二日から七月二十三日までの間の豪雨についての激甚災害の指定及びこれに対し適用すべき措置の指定に関する政令（平成七年政令第三百二十七号）.docx
+++ b/法令ファイル/平成七年六月二日から七月二十三日までの間の豪雨についての激甚災害の指定及びこれに対し適用すべき措置の指定に関する政令/平成七年六月二日から七月二十三日までの間の豪雨についての激甚災害の指定及びこれに対し適用すべき措置の指定に関する政令（平成七年政令第三百二十七号）.docx
@@ -68,10 +68,22 @@
         <w:pStyle w:val="Heading1"/>
       </w:pPr>
       <w:r>
-        <w:t>附　則（平成七年一一月一〇日政令第三八二号）</w:t>
+        <w:t>附則（平成七年一一月一〇日政令第三八二号）</w:t>
       </w:r>
     </w:p>
     <w:p>
+      <w:pPr>
+        <w:pStyle w:val="Heading5"/>
+        <w:ind w:left="440"/>
+      </w:pPr>
+      <w:r>
+        <w:t>１</w:t>
+      </w:r>
+    </w:p>
+    <w:p>
+      <w:pPr>
+        <w:ind w:left="440"/>
+      </w:pPr>
       <w:r>
         <w:t>この政令は、公布の日から施行する。</w:t>
       </w:r>
@@ -113,7 +125,7 @@
     </w:pPr>
     <w:r>
       <w:tab/>
-      <w:t>WeGov v0.1 - FTS141</w:t>
+      <w:t>WeGov v0.2 - FTS141</w:t>
     </w:r>
   </w:p>
 </w:ftr>
